--- a/cpp/CPP-翁恺-网易云课堂/34-模板.docx
+++ b/cpp/CPP-翁恺-网易云课堂/34-模板.docx
@@ -1,6 +1,6 @@
 
 <file path=word/document.xml><?xml version="1.0" encoding="utf-8"?>
-<w:document xmlns:wpc="http://schemas.microsoft.com/office/word/2010/wordprocessingCanvas" xmlns:cx="http://schemas.microsoft.com/office/drawing/2014/chartex" xmlns:cx1="http://schemas.microsoft.com/office/drawing/2015/9/8/chartex" xmlns:cx2="http://schemas.microsoft.com/office/drawing/2015/10/21/chartex" xmlns:cx3="http://schemas.microsoft.com/office/drawing/2016/5/9/chartex" xmlns:cx4="http://schemas.microsoft.com/office/drawing/2016/5/10/chartex" xmlns:cx5="http://schemas.microsoft.com/office/drawing/2016/5/11/chartex" xmlns:cx6="http://schemas.microsoft.com/office/drawing/2016/5/12/chartex" xmlns:cx7="http://schemas.microsoft.com/office/drawing/2016/5/13/chartex" xmlns:cx8="http://schemas.microsoft.com/office/drawing/2016/5/14/chartex" xmlns:mc="http://schemas.openxmlformats.org/markup-compatibility/2006" xmlns:aink="http://schemas.microsoft.com/office/drawing/2016/ink" xmlns:am3d="http://schemas.microsoft.com/office/drawing/2017/model3d" xmlns:o="urn:schemas-microsoft-com:office:office" xmlns:r="http://schemas.openxmlformats.org/officeDocument/2006/relationships" xmlns:m="http://schemas.openxmlformats.org/officeDocument/2006/math" xmlns:v="urn:schemas-microsoft-com:vml" xmlns:wp14="http://schemas.microsoft.com/office/word/2010/wordprocessingDrawing" xmlns:wp="http://schemas.openxmlformats.org/drawingml/2006/wordprocessingDrawing" xmlns:w10="urn:schemas-microsoft-com:office:word" xmlns:w="http://schemas.openxmlformats.org/wordprocessingml/2006/main" xmlns:w14="http://schemas.microsoft.com/office/word/2010/wordml" xmlns:w15="http://schemas.microsoft.com/office/word/2012/wordml" xmlns:w16cex="http://schemas.microsoft.com/office/word/2018/wordml/cex" xmlns:w16cid="http://schemas.microsoft.com/office/word/2016/wordml/cid" xmlns:w16="http://schemas.microsoft.com/office/word/2018/wordml" xmlns:w16se="http://schemas.microsoft.com/office/word/2015/wordml/symex" xmlns:wpg="http://schemas.microsoft.com/office/word/2010/wordprocessingGroup" xmlns:wpi="http://schemas.microsoft.com/office/word/2010/wordprocessingInk" xmlns:wne="http://schemas.microsoft.com/office/word/2006/wordml" xmlns:wps="http://schemas.microsoft.com/office/word/2010/wordprocessingShape" mc:Ignorable="w14 w15 w16se w16cid w16 w16cex wp14">
+<w:document xmlns:wpc="http://schemas.microsoft.com/office/word/2010/wordprocessingCanvas" xmlns:cx="http://schemas.microsoft.com/office/drawing/2014/chartex" xmlns:cx1="http://schemas.microsoft.com/office/drawing/2015/9/8/chartex" xmlns:cx2="http://schemas.microsoft.com/office/drawing/2015/10/21/chartex" xmlns:cx3="http://schemas.microsoft.com/office/drawing/2016/5/9/chartex" xmlns:cx4="http://schemas.microsoft.com/office/drawing/2016/5/10/chartex" xmlns:cx5="http://schemas.microsoft.com/office/drawing/2016/5/11/chartex" xmlns:cx6="http://schemas.microsoft.com/office/drawing/2016/5/12/chartex" xmlns:cx7="http://schemas.microsoft.com/office/drawing/2016/5/13/chartex" xmlns:cx8="http://schemas.microsoft.com/office/drawing/2016/5/14/chartex" xmlns:mc="http://schemas.openxmlformats.org/markup-compatibility/2006" xmlns:aink="http://schemas.microsoft.com/office/drawing/2016/ink" xmlns:am3d="http://schemas.microsoft.com/office/drawing/2017/model3d" xmlns:o="urn:schemas-microsoft-com:office:office" xmlns:r="http://schemas.openxmlformats.org/officeDocument/2006/relationships" xmlns:m="http://schemas.openxmlformats.org/officeDocument/2006/math" xmlns:v="urn:schemas-microsoft-com:vml" xmlns:wp14="http://schemas.microsoft.com/office/word/2010/wordprocessingDrawing" xmlns:wp="http://schemas.openxmlformats.org/drawingml/2006/wordprocessingDrawing" xmlns:w10="urn:schemas-microsoft-com:office:word" xmlns:w="http://schemas.openxmlformats.org/wordprocessingml/2006/main" xmlns:w14="http://schemas.microsoft.com/office/word/2010/wordml" xmlns:w15="http://schemas.microsoft.com/office/word/2012/wordml" xmlns:w16cex="http://schemas.microsoft.com/office/word/2018/wordml/cex" xmlns:w16cid="http://schemas.microsoft.com/office/word/2016/wordml/cid" xmlns:w16="http://schemas.microsoft.com/office/word/2018/wordml" xmlns:w16sdtdh="http://schemas.microsoft.com/office/word/2020/wordml/sdtdatahash" xmlns:w16se="http://schemas.microsoft.com/office/word/2015/wordml/symex" xmlns:wpg="http://schemas.microsoft.com/office/word/2010/wordprocessingGroup" xmlns:wpi="http://schemas.microsoft.com/office/word/2010/wordprocessingInk" xmlns:wne="http://schemas.microsoft.com/office/word/2006/wordml" xmlns:wps="http://schemas.microsoft.com/office/word/2010/wordprocessingShape" mc:Ignorable="w14 w15 w16se w16cid w16 w16cex w16sdtdh wp14">
   <w:body>
     <w:p>
       <w:r>
@@ -125,21 +125,12 @@
           <w:numId w:val="7"/>
         </w:numPr>
         <w:ind w:firstLineChars="0"/>
-        <w:rPr>
-          <w:rFonts w:hint="eastAsia"/>
-        </w:rPr>
       </w:pPr>
       <w:r>
         <w:t>type unsafe</w:t>
       </w:r>
     </w:p>
-    <w:p>
-      <w:pPr>
-        <w:rPr>
-          <w:rFonts w:hint="eastAsia"/>
-        </w:rPr>
-      </w:pPr>
-    </w:p>
+    <w:p/>
     <w:p>
       <w:pPr>
         <w:ind w:firstLineChars="100" w:firstLine="210"/>
@@ -237,6 +228,12 @@
         </w:rPr>
         <w:t>一般编程</w:t>
       </w:r>
+      <w:r>
+        <w:rPr>
+          <w:rFonts w:hint="eastAsia"/>
+        </w:rPr>
+        <w:t>（泛型编程）</w:t>
+      </w:r>
     </w:p>
     <w:p>
       <w:pPr>
@@ -246,9 +243,6 @@
           <w:numId w:val="7"/>
         </w:numPr>
         <w:ind w:firstLineChars="0"/>
-        <w:rPr>
-          <w:rFonts w:hint="eastAsia"/>
-        </w:rPr>
       </w:pPr>
       <w:r>
         <w:rPr>
@@ -1074,15 +1068,7 @@
         <w:t>v</w:t>
       </w:r>
       <w:r>
-        <w:t xml:space="preserve">oid </w:t>
-      </w:r>
-      <w:proofErr w:type="gramStart"/>
-      <w:r>
-        <w:t>foo( void</w:t>
-      </w:r>
-      <w:proofErr w:type="gramEnd"/>
-      <w:r>
-        <w:t xml:space="preserve"> ) {}</w:t>
+        <w:t>oid foo( void ) {}</w:t>
       </w:r>
     </w:p>
     <w:p>
@@ -1375,6 +1361,23 @@
       <w:r>
         <w:t>ector&lt;T&gt;</w:t>
       </w:r>
+      <w:r>
+        <w:t>::Vector(int size) : m_size(size){</w:t>
+      </w:r>
+    </w:p>
+    <w:p/>
+    <w:p>
+      <w:pPr>
+        <w:rPr>
+          <w:rFonts w:hint="eastAsia"/>
+        </w:rPr>
+      </w:pPr>
+      <w:r>
+        <w:rPr>
+          <w:rFonts w:hint="eastAsia"/>
+        </w:rPr>
+        <w:t>}</w:t>
+      </w:r>
     </w:p>
     <w:p/>
     <w:p>
@@ -1637,19 +1640,11 @@
         </w:numPr>
         <w:ind w:firstLineChars="0"/>
       </w:pPr>
-      <w:proofErr w:type="gramStart"/>
-      <w:r>
-        <w:rPr>
-          <w:rFonts w:hint="eastAsia"/>
-        </w:rPr>
-        <w:t>非类型</w:t>
-      </w:r>
-      <w:proofErr w:type="gramEnd"/>
-      <w:r>
-        <w:rPr>
-          <w:rFonts w:hint="eastAsia"/>
-        </w:rPr>
-        <w:t xml:space="preserve">参数 </w:t>
+      <w:r>
+        <w:rPr>
+          <w:rFonts w:hint="eastAsia"/>
+        </w:rPr>
+        <w:t xml:space="preserve">非类型参数 </w:t>
       </w:r>
       <w:r>
         <w:t xml:space="preserve"> </w:t>
@@ -1856,7 +1851,7 @@
 </file>
 
 <file path=word/endnotes.xml><?xml version="1.0" encoding="utf-8"?>
-<w:endnotes xmlns:wpc="http://schemas.microsoft.com/office/word/2010/wordprocessingCanvas" xmlns:cx="http://schemas.microsoft.com/office/drawing/2014/chartex" xmlns:cx1="http://schemas.microsoft.com/office/drawing/2015/9/8/chartex" xmlns:cx2="http://schemas.microsoft.com/office/drawing/2015/10/21/chartex" xmlns:cx3="http://schemas.microsoft.com/office/drawing/2016/5/9/chartex" xmlns:cx4="http://schemas.microsoft.com/office/drawing/2016/5/10/chartex" xmlns:cx5="http://schemas.microsoft.com/office/drawing/2016/5/11/chartex" xmlns:cx6="http://schemas.microsoft.com/office/drawing/2016/5/12/chartex" xmlns:cx7="http://schemas.microsoft.com/office/drawing/2016/5/13/chartex" xmlns:cx8="http://schemas.microsoft.com/office/drawing/2016/5/14/chartex" xmlns:mc="http://schemas.openxmlformats.org/markup-compatibility/2006" xmlns:aink="http://schemas.microsoft.com/office/drawing/2016/ink" xmlns:am3d="http://schemas.microsoft.com/office/drawing/2017/model3d" xmlns:o="urn:schemas-microsoft-com:office:office" xmlns:r="http://schemas.openxmlformats.org/officeDocument/2006/relationships" xmlns:m="http://schemas.openxmlformats.org/officeDocument/2006/math" xmlns:v="urn:schemas-microsoft-com:vml" xmlns:wp14="http://schemas.microsoft.com/office/word/2010/wordprocessingDrawing" xmlns:wp="http://schemas.openxmlformats.org/drawingml/2006/wordprocessingDrawing" xmlns:w10="urn:schemas-microsoft-com:office:word" xmlns:w="http://schemas.openxmlformats.org/wordprocessingml/2006/main" xmlns:w14="http://schemas.microsoft.com/office/word/2010/wordml" xmlns:w15="http://schemas.microsoft.com/office/word/2012/wordml" xmlns:w16cex="http://schemas.microsoft.com/office/word/2018/wordml/cex" xmlns:w16cid="http://schemas.microsoft.com/office/word/2016/wordml/cid" xmlns:w16="http://schemas.microsoft.com/office/word/2018/wordml" xmlns:w16se="http://schemas.microsoft.com/office/word/2015/wordml/symex" xmlns:wpg="http://schemas.microsoft.com/office/word/2010/wordprocessingGroup" xmlns:wpi="http://schemas.microsoft.com/office/word/2010/wordprocessingInk" xmlns:wne="http://schemas.microsoft.com/office/word/2006/wordml" xmlns:wps="http://schemas.microsoft.com/office/word/2010/wordprocessingShape" mc:Ignorable="w14 w15 w16se w16cid w16 w16cex wp14">
+<w:endnotes xmlns:wpc="http://schemas.microsoft.com/office/word/2010/wordprocessingCanvas" xmlns:cx="http://schemas.microsoft.com/office/drawing/2014/chartex" xmlns:cx1="http://schemas.microsoft.com/office/drawing/2015/9/8/chartex" xmlns:cx2="http://schemas.microsoft.com/office/drawing/2015/10/21/chartex" xmlns:cx3="http://schemas.microsoft.com/office/drawing/2016/5/9/chartex" xmlns:cx4="http://schemas.microsoft.com/office/drawing/2016/5/10/chartex" xmlns:cx5="http://schemas.microsoft.com/office/drawing/2016/5/11/chartex" xmlns:cx6="http://schemas.microsoft.com/office/drawing/2016/5/12/chartex" xmlns:cx7="http://schemas.microsoft.com/office/drawing/2016/5/13/chartex" xmlns:cx8="http://schemas.microsoft.com/office/drawing/2016/5/14/chartex" xmlns:mc="http://schemas.openxmlformats.org/markup-compatibility/2006" xmlns:aink="http://schemas.microsoft.com/office/drawing/2016/ink" xmlns:am3d="http://schemas.microsoft.com/office/drawing/2017/model3d" xmlns:o="urn:schemas-microsoft-com:office:office" xmlns:r="http://schemas.openxmlformats.org/officeDocument/2006/relationships" xmlns:m="http://schemas.openxmlformats.org/officeDocument/2006/math" xmlns:v="urn:schemas-microsoft-com:vml" xmlns:wp14="http://schemas.microsoft.com/office/word/2010/wordprocessingDrawing" xmlns:wp="http://schemas.openxmlformats.org/drawingml/2006/wordprocessingDrawing" xmlns:w10="urn:schemas-microsoft-com:office:word" xmlns:w="http://schemas.openxmlformats.org/wordprocessingml/2006/main" xmlns:w14="http://schemas.microsoft.com/office/word/2010/wordml" xmlns:w15="http://schemas.microsoft.com/office/word/2012/wordml" xmlns:w16cex="http://schemas.microsoft.com/office/word/2018/wordml/cex" xmlns:w16cid="http://schemas.microsoft.com/office/word/2016/wordml/cid" xmlns:w16="http://schemas.microsoft.com/office/word/2018/wordml" xmlns:w16sdtdh="http://schemas.microsoft.com/office/word/2020/wordml/sdtdatahash" xmlns:w16se="http://schemas.microsoft.com/office/word/2015/wordml/symex" xmlns:wpg="http://schemas.microsoft.com/office/word/2010/wordprocessingGroup" xmlns:wpi="http://schemas.microsoft.com/office/word/2010/wordprocessingInk" xmlns:wne="http://schemas.microsoft.com/office/word/2006/wordml" xmlns:wps="http://schemas.microsoft.com/office/word/2010/wordprocessingShape" mc:Ignorable="w14 w15 w16se w16cid w16 w16cex w16sdtdh wp14">
   <w:endnote w:type="separator" w:id="-1">
     <w:p>
       <w:r>
@@ -1875,7 +1870,7 @@
 </file>
 
 <file path=word/footnotes.xml><?xml version="1.0" encoding="utf-8"?>
-<w:footnotes xmlns:wpc="http://schemas.microsoft.com/office/word/2010/wordprocessingCanvas" xmlns:cx="http://schemas.microsoft.com/office/drawing/2014/chartex" xmlns:cx1="http://schemas.microsoft.com/office/drawing/2015/9/8/chartex" xmlns:cx2="http://schemas.microsoft.com/office/drawing/2015/10/21/chartex" xmlns:cx3="http://schemas.microsoft.com/office/drawing/2016/5/9/chartex" xmlns:cx4="http://schemas.microsoft.com/office/drawing/2016/5/10/chartex" xmlns:cx5="http://schemas.microsoft.com/office/drawing/2016/5/11/chartex" xmlns:cx6="http://schemas.microsoft.com/office/drawing/2016/5/12/chartex" xmlns:cx7="http://schemas.microsoft.com/office/drawing/2016/5/13/chartex" xmlns:cx8="http://schemas.microsoft.com/office/drawing/2016/5/14/chartex" xmlns:mc="http://schemas.openxmlformats.org/markup-compatibility/2006" xmlns:aink="http://schemas.microsoft.com/office/drawing/2016/ink" xmlns:am3d="http://schemas.microsoft.com/office/drawing/2017/model3d" xmlns:o="urn:schemas-microsoft-com:office:office" xmlns:r="http://schemas.openxmlformats.org/officeDocument/2006/relationships" xmlns:m="http://schemas.openxmlformats.org/officeDocument/2006/math" xmlns:v="urn:schemas-microsoft-com:vml" xmlns:wp14="http://schemas.microsoft.com/office/word/2010/wordprocessingDrawing" xmlns:wp="http://schemas.openxmlformats.org/drawingml/2006/wordprocessingDrawing" xmlns:w10="urn:schemas-microsoft-com:office:word" xmlns:w="http://schemas.openxmlformats.org/wordprocessingml/2006/main" xmlns:w14="http://schemas.microsoft.com/office/word/2010/wordml" xmlns:w15="http://schemas.microsoft.com/office/word/2012/wordml" xmlns:w16cex="http://schemas.microsoft.com/office/word/2018/wordml/cex" xmlns:w16cid="http://schemas.microsoft.com/office/word/2016/wordml/cid" xmlns:w16="http://schemas.microsoft.com/office/word/2018/wordml" xmlns:w16se="http://schemas.microsoft.com/office/word/2015/wordml/symex" xmlns:wpg="http://schemas.microsoft.com/office/word/2010/wordprocessingGroup" xmlns:wpi="http://schemas.microsoft.com/office/word/2010/wordprocessingInk" xmlns:wne="http://schemas.microsoft.com/office/word/2006/wordml" xmlns:wps="http://schemas.microsoft.com/office/word/2010/wordprocessingShape" mc:Ignorable="w14 w15 w16se w16cid w16 w16cex wp14">
+<w:footnotes xmlns:wpc="http://schemas.microsoft.com/office/word/2010/wordprocessingCanvas" xmlns:cx="http://schemas.microsoft.com/office/drawing/2014/chartex" xmlns:cx1="http://schemas.microsoft.com/office/drawing/2015/9/8/chartex" xmlns:cx2="http://schemas.microsoft.com/office/drawing/2015/10/21/chartex" xmlns:cx3="http://schemas.microsoft.com/office/drawing/2016/5/9/chartex" xmlns:cx4="http://schemas.microsoft.com/office/drawing/2016/5/10/chartex" xmlns:cx5="http://schemas.microsoft.com/office/drawing/2016/5/11/chartex" xmlns:cx6="http://schemas.microsoft.com/office/drawing/2016/5/12/chartex" xmlns:cx7="http://schemas.microsoft.com/office/drawing/2016/5/13/chartex" xmlns:cx8="http://schemas.microsoft.com/office/drawing/2016/5/14/chartex" xmlns:mc="http://schemas.openxmlformats.org/markup-compatibility/2006" xmlns:aink="http://schemas.microsoft.com/office/drawing/2016/ink" xmlns:am3d="http://schemas.microsoft.com/office/drawing/2017/model3d" xmlns:o="urn:schemas-microsoft-com:office:office" xmlns:r="http://schemas.openxmlformats.org/officeDocument/2006/relationships" xmlns:m="http://schemas.openxmlformats.org/officeDocument/2006/math" xmlns:v="urn:schemas-microsoft-com:vml" xmlns:wp14="http://schemas.microsoft.com/office/word/2010/wordprocessingDrawing" xmlns:wp="http://schemas.openxmlformats.org/drawingml/2006/wordprocessingDrawing" xmlns:w10="urn:schemas-microsoft-com:office:word" xmlns:w="http://schemas.openxmlformats.org/wordprocessingml/2006/main" xmlns:w14="http://schemas.microsoft.com/office/word/2010/wordml" xmlns:w15="http://schemas.microsoft.com/office/word/2012/wordml" xmlns:w16cex="http://schemas.microsoft.com/office/word/2018/wordml/cex" xmlns:w16cid="http://schemas.microsoft.com/office/word/2016/wordml/cid" xmlns:w16="http://schemas.microsoft.com/office/word/2018/wordml" xmlns:w16sdtdh="http://schemas.microsoft.com/office/word/2020/wordml/sdtdatahash" xmlns:w16se="http://schemas.microsoft.com/office/word/2015/wordml/symex" xmlns:wpg="http://schemas.microsoft.com/office/word/2010/wordprocessingGroup" xmlns:wpi="http://schemas.microsoft.com/office/word/2010/wordprocessingInk" xmlns:wne="http://schemas.microsoft.com/office/word/2006/wordml" xmlns:wps="http://schemas.microsoft.com/office/word/2010/wordprocessingShape" mc:Ignorable="w14 w15 w16se w16cid w16 w16cex w16sdtdh wp14">
   <w:footnote w:type="separator" w:id="-1">
     <w:p>
       <w:r>
@@ -1894,7 +1889,7 @@
 </file>
 
 <file path=word/numbering.xml><?xml version="1.0" encoding="utf-8"?>
-<w:numbering xmlns:wpc="http://schemas.microsoft.com/office/word/2010/wordprocessingCanvas" xmlns:cx="http://schemas.microsoft.com/office/drawing/2014/chartex" xmlns:cx1="http://schemas.microsoft.com/office/drawing/2015/9/8/chartex" xmlns:cx2="http://schemas.microsoft.com/office/drawing/2015/10/21/chartex" xmlns:cx3="http://schemas.microsoft.com/office/drawing/2016/5/9/chartex" xmlns:cx4="http://schemas.microsoft.com/office/drawing/2016/5/10/chartex" xmlns:cx5="http://schemas.microsoft.com/office/drawing/2016/5/11/chartex" xmlns:cx6="http://schemas.microsoft.com/office/drawing/2016/5/12/chartex" xmlns:cx7="http://schemas.microsoft.com/office/drawing/2016/5/13/chartex" xmlns:cx8="http://schemas.microsoft.com/office/drawing/2016/5/14/chartex" xmlns:mc="http://schemas.openxmlformats.org/markup-compatibility/2006" xmlns:aink="http://schemas.microsoft.com/office/drawing/2016/ink" xmlns:am3d="http://schemas.microsoft.com/office/drawing/2017/model3d" xmlns:o="urn:schemas-microsoft-com:office:office" xmlns:r="http://schemas.openxmlformats.org/officeDocument/2006/relationships" xmlns:m="http://schemas.openxmlformats.org/officeDocument/2006/math" xmlns:v="urn:schemas-microsoft-com:vml" xmlns:wp14="http://schemas.microsoft.com/office/word/2010/wordprocessingDrawing" xmlns:wp="http://schemas.openxmlformats.org/drawingml/2006/wordprocessingDrawing" xmlns:w10="urn:schemas-microsoft-com:office:word" xmlns:w="http://schemas.openxmlformats.org/wordprocessingml/2006/main" xmlns:w14="http://schemas.microsoft.com/office/word/2010/wordml" xmlns:w15="http://schemas.microsoft.com/office/word/2012/wordml" xmlns:w16cex="http://schemas.microsoft.com/office/word/2018/wordml/cex" xmlns:w16cid="http://schemas.microsoft.com/office/word/2016/wordml/cid" xmlns:w16="http://schemas.microsoft.com/office/word/2018/wordml" xmlns:w16se="http://schemas.microsoft.com/office/word/2015/wordml/symex" xmlns:wpg="http://schemas.microsoft.com/office/word/2010/wordprocessingGroup" xmlns:wpi="http://schemas.microsoft.com/office/word/2010/wordprocessingInk" xmlns:wne="http://schemas.microsoft.com/office/word/2006/wordml" xmlns:wps="http://schemas.microsoft.com/office/word/2010/wordprocessingShape" mc:Ignorable="w14 w15 w16se w16cid w16 w16cex wp14">
+<w:numbering xmlns:wpc="http://schemas.microsoft.com/office/word/2010/wordprocessingCanvas" xmlns:cx="http://schemas.microsoft.com/office/drawing/2014/chartex" xmlns:cx1="http://schemas.microsoft.com/office/drawing/2015/9/8/chartex" xmlns:cx2="http://schemas.microsoft.com/office/drawing/2015/10/21/chartex" xmlns:cx3="http://schemas.microsoft.com/office/drawing/2016/5/9/chartex" xmlns:cx4="http://schemas.microsoft.com/office/drawing/2016/5/10/chartex" xmlns:cx5="http://schemas.microsoft.com/office/drawing/2016/5/11/chartex" xmlns:cx6="http://schemas.microsoft.com/office/drawing/2016/5/12/chartex" xmlns:cx7="http://schemas.microsoft.com/office/drawing/2016/5/13/chartex" xmlns:cx8="http://schemas.microsoft.com/office/drawing/2016/5/14/chartex" xmlns:mc="http://schemas.openxmlformats.org/markup-compatibility/2006" xmlns:aink="http://schemas.microsoft.com/office/drawing/2016/ink" xmlns:am3d="http://schemas.microsoft.com/office/drawing/2017/model3d" xmlns:o="urn:schemas-microsoft-com:office:office" xmlns:r="http://schemas.openxmlformats.org/officeDocument/2006/relationships" xmlns:m="http://schemas.openxmlformats.org/officeDocument/2006/math" xmlns:v="urn:schemas-microsoft-com:vml" xmlns:wp14="http://schemas.microsoft.com/office/word/2010/wordprocessingDrawing" xmlns:wp="http://schemas.openxmlformats.org/drawingml/2006/wordprocessingDrawing" xmlns:w10="urn:schemas-microsoft-com:office:word" xmlns:w="http://schemas.openxmlformats.org/wordprocessingml/2006/main" xmlns:w14="http://schemas.microsoft.com/office/word/2010/wordml" xmlns:w15="http://schemas.microsoft.com/office/word/2012/wordml" xmlns:w16cex="http://schemas.microsoft.com/office/word/2018/wordml/cex" xmlns:w16cid="http://schemas.microsoft.com/office/word/2016/wordml/cid" xmlns:w16="http://schemas.microsoft.com/office/word/2018/wordml" xmlns:w16sdtdh="http://schemas.microsoft.com/office/word/2020/wordml/sdtdatahash" xmlns:w16se="http://schemas.microsoft.com/office/word/2015/wordml/symex" xmlns:wpg="http://schemas.microsoft.com/office/word/2010/wordprocessingGroup" xmlns:wpi="http://schemas.microsoft.com/office/word/2010/wordprocessingInk" xmlns:wne="http://schemas.microsoft.com/office/word/2006/wordml" xmlns:wps="http://schemas.microsoft.com/office/word/2010/wordprocessingShape" mc:Ignorable="w14 w15 w16se w16cid w16 w16cex w16sdtdh wp14">
   <w:abstractNum w:abstractNumId="0" w15:restartNumberingAfterBreak="0">
     <w:nsid w:val="02314C63"/>
     <w:multiLevelType w:val="hybridMultilevel"/>
@@ -2590,7 +2585,7 @@
 </file>
 
 <file path=word/styles.xml><?xml version="1.0" encoding="utf-8"?>
-<w:styles xmlns:mc="http://schemas.openxmlformats.org/markup-compatibility/2006" xmlns:r="http://schemas.openxmlformats.org/officeDocument/2006/relationships" xmlns:w="http://schemas.openxmlformats.org/wordprocessingml/2006/main" xmlns:w14="http://schemas.microsoft.com/office/word/2010/wordml" xmlns:w15="http://schemas.microsoft.com/office/word/2012/wordml" xmlns:w16cex="http://schemas.microsoft.com/office/word/2018/wordml/cex" xmlns:w16cid="http://schemas.microsoft.com/office/word/2016/wordml/cid" xmlns:w16="http://schemas.microsoft.com/office/word/2018/wordml" xmlns:w16se="http://schemas.microsoft.com/office/word/2015/wordml/symex" mc:Ignorable="w14 w15 w16se w16cid w16 w16cex">
+<w:styles xmlns:mc="http://schemas.openxmlformats.org/markup-compatibility/2006" xmlns:r="http://schemas.openxmlformats.org/officeDocument/2006/relationships" xmlns:w="http://schemas.openxmlformats.org/wordprocessingml/2006/main" xmlns:w14="http://schemas.microsoft.com/office/word/2010/wordml" xmlns:w15="http://schemas.microsoft.com/office/word/2012/wordml" xmlns:w16cex="http://schemas.microsoft.com/office/word/2018/wordml/cex" xmlns:w16cid="http://schemas.microsoft.com/office/word/2016/wordml/cid" xmlns:w16="http://schemas.microsoft.com/office/word/2018/wordml" xmlns:w16sdtdh="http://schemas.microsoft.com/office/word/2020/wordml/sdtdatahash" xmlns:w16se="http://schemas.microsoft.com/office/word/2015/wordml/symex" mc:Ignorable="w14 w15 w16se w16cid w16 w16cex w16sdtdh">
   <w:docDefaults>
     <w:rPrDefault>
       <w:rPr>
